--- a/Проверочная работа 2/Поверочная работа 2.docx
+++ b/Проверочная работа 2/Поверочная работа 2.docx
@@ -5,33 +5,76 @@
     <w:p>
       <w:pPr>
         <w:spacing w:after="0" w:line="240" w:lineRule="auto"/>
-      </w:pPr>
-      <w:r>
-        <w:t>1.</w:t>
+        <w:rPr>
+          <w:lang w:val="ru-RU"/>
+        </w:rPr>
+      </w:pPr>
+      <w:r>
+        <w:rPr>
+          <w:lang w:val="ru-RU"/>
+        </w:rPr>
+        <w:t xml:space="preserve">1) Найдите людей и их номера телефонов, код города которых начинается </w:t>
+      </w:r>
+      <w:proofErr w:type="gramStart"/>
+      <w:r>
+        <w:rPr>
+          <w:lang w:val="ru-RU"/>
+        </w:rPr>
+        <w:t>на  4</w:t>
+      </w:r>
+      <w:proofErr w:type="gramEnd"/>
+      <w:r>
+        <w:rPr>
+          <w:lang w:val="ru-RU"/>
+        </w:rPr>
+        <w:t xml:space="preserve"> и заканчивается на 5.</w:t>
       </w:r>
     </w:p>
     <w:p>
       <w:pPr>
         <w:spacing w:after="0" w:line="240" w:lineRule="auto"/>
       </w:pPr>
-      <w:r>
-        <w:t>SELECT p1.FirstName, p1.LastName, p2.PhoneNumber</w:t>
+      <w:proofErr w:type="gramStart"/>
+      <w:r>
+        <w:t xml:space="preserve">( </w:t>
+      </w:r>
+      <w:proofErr w:type="spellStart"/>
+      <w:r>
+        <w:t>таблицы</w:t>
+      </w:r>
+      <w:proofErr w:type="spellEnd"/>
+      <w:proofErr w:type="gramEnd"/>
+      <w:r>
+        <w:t xml:space="preserve"> </w:t>
+      </w:r>
+      <w:proofErr w:type="spellStart"/>
+      <w:r>
+        <w:t>Person.PersonPhone</w:t>
+      </w:r>
+      <w:proofErr w:type="spellEnd"/>
+      <w:r>
+        <w:t xml:space="preserve">, </w:t>
+      </w:r>
+      <w:proofErr w:type="spellStart"/>
+      <w:r>
+        <w:t>Person.Person</w:t>
+      </w:r>
+      <w:proofErr w:type="spellEnd"/>
+      <w:r>
+        <w:t>)</w:t>
       </w:r>
     </w:p>
     <w:p>
       <w:pPr>
         <w:spacing w:after="0" w:line="240" w:lineRule="auto"/>
       </w:pPr>
-      <w:r>
-        <w:t>FROM Person.Person p1</w:t>
-      </w:r>
     </w:p>
     <w:p>
       <w:pPr>
         <w:spacing w:after="0" w:line="240" w:lineRule="auto"/>
       </w:pPr>
       <w:r>
-        <w:t>LEFT JOIN Person.PersonPhone p2 ON p1.BusinessEntityID=p2.BusinessEntityID</w:t>
+        <w:t>SELECT p1.FirstName, p1.LastName, p2.PhoneNumber</w:t>
       </w:r>
     </w:p>
     <w:p>
@@ -39,36 +82,80 @@
         <w:spacing w:after="0" w:line="240" w:lineRule="auto"/>
       </w:pPr>
       <w:r>
-        <w:t>WHERE p2.PhoneNumber LIKE '4_5%'</w:t>
+        <w:t xml:space="preserve">FROM </w:t>
+      </w:r>
+      <w:proofErr w:type="spellStart"/>
+      <w:r>
+        <w:t>Person.Person</w:t>
+      </w:r>
+      <w:proofErr w:type="spellEnd"/>
+      <w:r>
+        <w:t xml:space="preserve"> p1</w:t>
       </w:r>
     </w:p>
     <w:p>
       <w:pPr>
         <w:spacing w:after="0" w:line="240" w:lineRule="auto"/>
       </w:pPr>
+      <w:r>
+        <w:t xml:space="preserve">LEFT JOIN </w:t>
+      </w:r>
+      <w:proofErr w:type="spellStart"/>
+      <w:r>
+        <w:t>Person.PersonPhone</w:t>
+      </w:r>
+      <w:proofErr w:type="spellEnd"/>
+      <w:r>
+        <w:t xml:space="preserve"> p2 ON p1.BusinessEntityID=p2.BusinessEntityID</w:t>
+      </w:r>
     </w:p>
     <w:p>
       <w:pPr>
         <w:spacing w:after="0" w:line="240" w:lineRule="auto"/>
       </w:pPr>
       <w:r>
-        <w:t>2.</w:t>
+        <w:t>WHERE p2.PhoneNumber LIKE '4_5%'</w:t>
       </w:r>
     </w:p>
     <w:p>
       <w:pPr>
         <w:spacing w:after="0" w:line="240" w:lineRule="auto"/>
       </w:pPr>
-      <w:r>
-        <w:t>SELECT  ep.FirstName, ep.LastName,</w:t>
-      </w:r>
     </w:p>
     <w:p>
       <w:pPr>
         <w:spacing w:after="0" w:line="240" w:lineRule="auto"/>
-      </w:pPr>
-      <w:r>
-        <w:t>CASE WHEN ep.Age BETWEEN 17 AND 20 THEN 'Adolescence'</w:t>
+        <w:rPr>
+          <w:lang w:val="ru-RU"/>
+        </w:rPr>
+      </w:pPr>
+      <w:r>
+        <w:rPr>
+          <w:lang w:val="ru-RU"/>
+        </w:rPr>
+        <w:t>2) Отнести каждого человека из [</w:t>
+      </w:r>
+      <w:proofErr w:type="spellStart"/>
+      <w:r>
+        <w:t>HumanResources</w:t>
+      </w:r>
+      <w:proofErr w:type="spellEnd"/>
+      <w:proofErr w:type="gramStart"/>
+      <w:r>
+        <w:rPr>
+          <w:lang w:val="ru-RU"/>
+        </w:rPr>
+        <w:t>].[</w:t>
+      </w:r>
+      <w:proofErr w:type="gramEnd"/>
+      <w:r>
+        <w:t>Employee</w:t>
+      </w:r>
+      <w:r>
+        <w:rPr>
+          <w:lang w:val="ru-RU"/>
+        </w:rPr>
+        <w:t>] в свою возрастную категорию:</w:t>
       </w:r>
     </w:p>
     <w:p>
@@ -76,19 +163,15 @@
         <w:spacing w:after="0" w:line="240" w:lineRule="auto"/>
       </w:pPr>
       <w:r>
-        <w:tab/>
-        <w:t>WHEN ep.Age BETWEEN 21 AND 59 THEN 'Adults'</w:t>
-      </w:r>
-      <w:bookmarkStart w:id="0" w:name="_GoBack"/>
-      <w:bookmarkEnd w:id="0"/>
+        <w:t>Adolescence: 17-20</w:t>
+      </w:r>
     </w:p>
     <w:p>
       <w:pPr>
         <w:spacing w:after="0" w:line="240" w:lineRule="auto"/>
       </w:pPr>
       <w:r>
-        <w:tab/>
-        <w:t>WHEN ep.Age BETWEEN 60 AND 75 THEN 'Elderly'</w:t>
+        <w:t>Adults: 21-59</w:t>
       </w:r>
     </w:p>
     <w:p>
@@ -96,8 +179,7 @@
         <w:spacing w:after="0" w:line="240" w:lineRule="auto"/>
       </w:pPr>
       <w:r>
-        <w:tab/>
-        <w:t>WHEN ep.Age BETWEEN 76 AND 90 THEN 'Senile'</w:t>
+        <w:t>Elderly: 60-75</w:t>
       </w:r>
     </w:p>
     <w:p>
@@ -105,6 +187,112 @@
         <w:spacing w:after="0" w:line="240" w:lineRule="auto"/>
       </w:pPr>
       <w:r>
+        <w:t>Senile: 76-90</w:t>
+      </w:r>
+    </w:p>
+    <w:p>
+      <w:pPr>
+        <w:spacing w:after="0" w:line="240" w:lineRule="auto"/>
+      </w:pPr>
+    </w:p>
+    <w:p>
+      <w:pPr>
+        <w:spacing w:after="0" w:line="240" w:lineRule="auto"/>
+      </w:pPr>
+      <w:proofErr w:type="gramStart"/>
+      <w:r>
+        <w:t xml:space="preserve">SELECT  </w:t>
+      </w:r>
+      <w:proofErr w:type="spellStart"/>
+      <w:r>
+        <w:t>ep.FirstName</w:t>
+      </w:r>
+      <w:proofErr w:type="spellEnd"/>
+      <w:proofErr w:type="gramEnd"/>
+      <w:r>
+        <w:t xml:space="preserve">, </w:t>
+      </w:r>
+      <w:proofErr w:type="spellStart"/>
+      <w:r>
+        <w:t>ep.LastName</w:t>
+      </w:r>
+      <w:proofErr w:type="spellEnd"/>
+      <w:r>
+        <w:t>,</w:t>
+      </w:r>
+    </w:p>
+    <w:p>
+      <w:pPr>
+        <w:spacing w:after="0" w:line="240" w:lineRule="auto"/>
+      </w:pPr>
+      <w:r>
+        <w:t xml:space="preserve">CASE WHEN </w:t>
+      </w:r>
+      <w:proofErr w:type="spellStart"/>
+      <w:r>
+        <w:t>ep.Age</w:t>
+      </w:r>
+      <w:proofErr w:type="spellEnd"/>
+      <w:r>
+        <w:t xml:space="preserve"> BETWEEN 17 AND 20 THEN 'Adolescence'</w:t>
+      </w:r>
+    </w:p>
+    <w:p>
+      <w:pPr>
+        <w:spacing w:after="0" w:line="240" w:lineRule="auto"/>
+      </w:pPr>
+      <w:r>
+        <w:tab/>
+        <w:t xml:space="preserve">WHEN </w:t>
+      </w:r>
+      <w:proofErr w:type="spellStart"/>
+      <w:r>
+        <w:t>ep.Age</w:t>
+      </w:r>
+      <w:proofErr w:type="spellEnd"/>
+      <w:r>
+        <w:t xml:space="preserve"> BETWEEN 21 AND 59 THEN 'Adults'</w:t>
+      </w:r>
+    </w:p>
+    <w:p>
+      <w:pPr>
+        <w:spacing w:after="0" w:line="240" w:lineRule="auto"/>
+      </w:pPr>
+      <w:r>
+        <w:tab/>
+        <w:t xml:space="preserve">WHEN </w:t>
+      </w:r>
+      <w:proofErr w:type="spellStart"/>
+      <w:r>
+        <w:t>ep.Age</w:t>
+      </w:r>
+      <w:proofErr w:type="spellEnd"/>
+      <w:r>
+        <w:t xml:space="preserve"> BETWEEN 60 AND 75 THEN 'Elderly'</w:t>
+      </w:r>
+    </w:p>
+    <w:p>
+      <w:pPr>
+        <w:spacing w:after="0" w:line="240" w:lineRule="auto"/>
+      </w:pPr>
+      <w:r>
+        <w:tab/>
+        <w:t xml:space="preserve">WHEN </w:t>
+      </w:r>
+      <w:proofErr w:type="spellStart"/>
+      <w:r>
+        <w:t>ep.Age</w:t>
+      </w:r>
+      <w:proofErr w:type="spellEnd"/>
+      <w:r>
+        <w:t xml:space="preserve"> BETWEEN 76 AND 90 THEN 'Senile'</w:t>
+      </w:r>
+    </w:p>
+    <w:p>
+      <w:pPr>
+        <w:spacing w:after="0" w:line="240" w:lineRule="auto"/>
+      </w:pPr>
+      <w:r>
         <w:tab/>
         <w:t>ELSE 'No Category'</w:t>
       </w:r>
@@ -123,7 +311,44 @@
         <w:spacing w:after="0" w:line="240" w:lineRule="auto"/>
       </w:pPr>
       <w:r>
-        <w:t>FROM (SELECT p.FirstName, p.LastName, e.BirthDate, DATEDIFF(YEAR,e.BirthDate, GETDATE()) as Age</w:t>
+        <w:t xml:space="preserve">FROM (SELECT </w:t>
+      </w:r>
+      <w:proofErr w:type="spellStart"/>
+      <w:r>
+        <w:t>p.FirstName</w:t>
+      </w:r>
+      <w:proofErr w:type="spellEnd"/>
+      <w:r>
+        <w:t xml:space="preserve">, </w:t>
+      </w:r>
+      <w:proofErr w:type="spellStart"/>
+      <w:r>
+        <w:t>p.LastName</w:t>
+      </w:r>
+      <w:proofErr w:type="spellEnd"/>
+      <w:r>
+        <w:t xml:space="preserve">, </w:t>
+      </w:r>
+      <w:proofErr w:type="spellStart"/>
+      <w:r>
+        <w:t>e.BirthDate</w:t>
+      </w:r>
+      <w:proofErr w:type="spellEnd"/>
+      <w:r>
+        <w:t xml:space="preserve">, </w:t>
+      </w:r>
+      <w:proofErr w:type="gramStart"/>
+      <w:r>
+        <w:t>DATEDIFF(</w:t>
+      </w:r>
+      <w:proofErr w:type="spellStart"/>
+      <w:proofErr w:type="gramEnd"/>
+      <w:r>
+        <w:t>YEAR,e.BirthDate</w:t>
+      </w:r>
+      <w:proofErr w:type="spellEnd"/>
+      <w:r>
+        <w:t>, GETDATE()) as Age</w:t>
       </w:r>
     </w:p>
     <w:p>
@@ -135,7 +360,23 @@
       </w:r>
       <w:r>
         <w:tab/>
-        <w:t>FROM [HumanResources].[Employee] e</w:t>
+        <w:t>FROM [</w:t>
+      </w:r>
+      <w:proofErr w:type="spellStart"/>
+      <w:r>
+        <w:t>HumanResources</w:t>
+      </w:r>
+      <w:proofErr w:type="spellEnd"/>
+      <w:r>
+        <w:t>]</w:t>
+      </w:r>
+      <w:proofErr w:type="gramStart"/>
+      <w:r>
+        <w:t>.[</w:t>
+      </w:r>
+      <w:proofErr w:type="gramEnd"/>
+      <w:r>
+        <w:t>Employee] e</w:t>
       </w:r>
     </w:p>
     <w:p>
@@ -147,7 +388,31 @@
       </w:r>
       <w:r>
         <w:tab/>
-        <w:t>LEFT JOIN Person.Person p ON e.BusinessEntityID=p.BusinessEntityID) ep</w:t>
+        <w:t xml:space="preserve">LEFT JOIN </w:t>
+      </w:r>
+      <w:proofErr w:type="spellStart"/>
+      <w:r>
+        <w:t>Person.Person</w:t>
+      </w:r>
+      <w:proofErr w:type="spellEnd"/>
+      <w:r>
+        <w:t xml:space="preserve"> p ON </w:t>
+      </w:r>
+      <w:proofErr w:type="spellStart"/>
+      <w:r>
+        <w:t>e.BusinessEntityID</w:t>
+      </w:r>
+      <w:proofErr w:type="spellEnd"/>
+      <w:r>
+        <w:t>=</w:t>
+      </w:r>
+      <w:proofErr w:type="spellStart"/>
+      <w:r>
+        <w:t>p.BusinessEntityID</w:t>
+      </w:r>
+      <w:proofErr w:type="spellEnd"/>
+      <w:r>
+        <w:t>) ep</w:t>
       </w:r>
     </w:p>
     <w:p>
@@ -158,9 +423,35 @@
     <w:p>
       <w:pPr>
         <w:spacing w:after="0" w:line="240" w:lineRule="auto"/>
-      </w:pPr>
-      <w:r>
-        <w:t>3.1</w:t>
+        <w:rPr>
+          <w:lang w:val="ru-RU"/>
+        </w:rPr>
+      </w:pPr>
+      <w:r>
+        <w:rPr>
+          <w:lang w:val="ru-RU"/>
+        </w:rPr>
+        <w:t>3) Вывести самый дорогой продукт для каждого цвета из [</w:t>
+      </w:r>
+      <w:r>
+        <w:t>Production</w:t>
+      </w:r>
+      <w:proofErr w:type="gramStart"/>
+      <w:r>
+        <w:rPr>
+          <w:lang w:val="ru-RU"/>
+        </w:rPr>
+        <w:t>].[</w:t>
+      </w:r>
+      <w:proofErr w:type="gramEnd"/>
+      <w:r>
+        <w:t>Product</w:t>
+      </w:r>
+      <w:r>
+        <w:rPr>
+          <w:lang w:val="ru-RU"/>
+        </w:rPr>
+        <w:t>]</w:t>
       </w:r>
     </w:p>
     <w:p>
@@ -168,7 +459,7 @@
         <w:spacing w:after="0" w:line="240" w:lineRule="auto"/>
       </w:pPr>
       <w:r>
-        <w:t>SELECT pr.Name, pr.Color, pr.StandardCost, pp.MaxCost</w:t>
+        <w:t>3.1</w:t>
       </w:r>
     </w:p>
     <w:p>
@@ -176,32 +467,79 @@
         <w:spacing w:after="0" w:line="240" w:lineRule="auto"/>
       </w:pPr>
       <w:r>
-        <w:t>FROM Production.Product pr JOIN (SELECT Color, MAX(StandardCost) AS MaxCost</w:t>
-      </w:r>
+        <w:t xml:space="preserve">SELECT </w:t>
+      </w:r>
+      <w:proofErr w:type="spellStart"/>
+      <w:r>
+        <w:t>pr.Name</w:t>
+      </w:r>
+      <w:proofErr w:type="spellEnd"/>
+      <w:r>
+        <w:t xml:space="preserve">, </w:t>
+      </w:r>
+      <w:proofErr w:type="spellStart"/>
+      <w:r>
+        <w:t>pr.Color</w:t>
+      </w:r>
+      <w:proofErr w:type="spellEnd"/>
+      <w:r>
+        <w:t xml:space="preserve">, </w:t>
+      </w:r>
+      <w:proofErr w:type="spellStart"/>
+      <w:r>
+        <w:t>pr.StandardCost</w:t>
+      </w:r>
+      <w:proofErr w:type="spellEnd"/>
+      <w:r>
+        <w:t xml:space="preserve">, </w:t>
+      </w:r>
+      <w:proofErr w:type="spellStart"/>
+      <w:r>
+        <w:t>pp.MaxCost</w:t>
+      </w:r>
+      <w:proofErr w:type="spellEnd"/>
     </w:p>
     <w:p>
       <w:pPr>
         <w:spacing w:after="0" w:line="240" w:lineRule="auto"/>
       </w:pPr>
       <w:r>
-        <w:tab/>
-      </w:r>
-      <w:r>
-        <w:tab/>
-      </w:r>
-      <w:r>
-        <w:tab/>
-      </w:r>
-      <w:r>
-        <w:tab/>
-      </w:r>
-      <w:r>
-        <w:tab/>
-      </w:r>
-      <w:r>
-        <w:tab/>
-        <w:t xml:space="preserve">FROM Production.Product </w:t>
-      </w:r>
+        <w:t xml:space="preserve">FROM </w:t>
+      </w:r>
+      <w:proofErr w:type="spellStart"/>
+      <w:r>
+        <w:t>Production.Product</w:t>
+      </w:r>
+      <w:proofErr w:type="spellEnd"/>
+      <w:r>
+        <w:t xml:space="preserve"> </w:t>
+      </w:r>
+      <w:proofErr w:type="spellStart"/>
+      <w:r>
+        <w:t>pr</w:t>
+      </w:r>
+      <w:proofErr w:type="spellEnd"/>
+      <w:r>
+        <w:t xml:space="preserve"> JOIN (SELECT Color, </w:t>
+      </w:r>
+      <w:proofErr w:type="gramStart"/>
+      <w:r>
+        <w:t>MAX(</w:t>
+      </w:r>
+      <w:proofErr w:type="spellStart"/>
+      <w:proofErr w:type="gramEnd"/>
+      <w:r>
+        <w:t>StandardCost</w:t>
+      </w:r>
+      <w:proofErr w:type="spellEnd"/>
+      <w:r>
+        <w:t xml:space="preserve">) AS </w:t>
+      </w:r>
+      <w:proofErr w:type="spellStart"/>
+      <w:r>
+        <w:t>MaxCost</w:t>
+      </w:r>
+      <w:proofErr w:type="spellEnd"/>
     </w:p>
     <w:p>
       <w:pPr>
@@ -224,7 +562,15 @@
       </w:r>
       <w:r>
         <w:tab/>
-        <w:t>GROUP BY Color) PP</w:t>
+        <w:t xml:space="preserve">FROM </w:t>
+      </w:r>
+      <w:proofErr w:type="spellStart"/>
+      <w:r>
+        <w:t>Production.Product</w:t>
+      </w:r>
+      <w:proofErr w:type="spellEnd"/>
+      <w:r>
+        <w:t xml:space="preserve"> </w:t>
       </w:r>
     </w:p>
     <w:p>
@@ -242,7 +588,13 @@
       </w:r>
       <w:r>
         <w:tab/>
-        <w:t>ON pr.Color=pp.Color</w:t>
+      </w:r>
+      <w:r>
+        <w:tab/>
+      </w:r>
+      <w:r>
+        <w:tab/>
+        <w:t>GROUP BY Color) PP</w:t>
       </w:r>
     </w:p>
     <w:p>
@@ -250,28 +602,64 @@
         <w:spacing w:after="0" w:line="240" w:lineRule="auto"/>
       </w:pPr>
       <w:r>
-        <w:t>WHERE pr.StandardCost=pp.MaxCost</w:t>
-      </w:r>
+        <w:tab/>
+      </w:r>
+      <w:r>
+        <w:tab/>
+      </w:r>
+      <w:r>
+        <w:tab/>
+      </w:r>
+      <w:r>
+        <w:tab/>
+        <w:t xml:space="preserve">ON </w:t>
+      </w:r>
+      <w:proofErr w:type="spellStart"/>
+      <w:r>
+        <w:t>pr.Color</w:t>
+      </w:r>
+      <w:proofErr w:type="spellEnd"/>
+      <w:r>
+        <w:t>=</w:t>
+      </w:r>
+      <w:proofErr w:type="spellStart"/>
+      <w:r>
+        <w:t>pp.Color</w:t>
+      </w:r>
+      <w:proofErr w:type="spellEnd"/>
     </w:p>
     <w:p>
       <w:pPr>
         <w:spacing w:after="0" w:line="240" w:lineRule="auto"/>
       </w:pPr>
+      <w:r>
+        <w:t xml:space="preserve">WHERE </w:t>
+      </w:r>
+      <w:proofErr w:type="spellStart"/>
+      <w:r>
+        <w:t>pr.StandardCost</w:t>
+      </w:r>
+      <w:proofErr w:type="spellEnd"/>
+      <w:r>
+        <w:t>=</w:t>
+      </w:r>
+      <w:proofErr w:type="spellStart"/>
+      <w:r>
+        <w:t>pp.MaxCost</w:t>
+      </w:r>
+      <w:proofErr w:type="spellEnd"/>
     </w:p>
     <w:p>
       <w:pPr>
         <w:spacing w:after="0" w:line="240" w:lineRule="auto"/>
       </w:pPr>
-      <w:r>
-        <w:t>3.2</w:t>
-      </w:r>
     </w:p>
     <w:p>
       <w:pPr>
         <w:spacing w:after="0" w:line="240" w:lineRule="auto"/>
       </w:pPr>
       <w:r>
-        <w:t>SELECT *</w:t>
+        <w:t>3.2</w:t>
       </w:r>
     </w:p>
     <w:p>
@@ -279,7 +667,7 @@
         <w:spacing w:after="0" w:line="240" w:lineRule="auto"/>
       </w:pPr>
       <w:r>
-        <w:t>FROM (SELECT Name, Color, StandardCost, MAX(StandardCost)OVER(PARTITION BY Color)as MaxCost</w:t>
+        <w:t>SELECT *</w:t>
       </w:r>
     </w:p>
     <w:p>
@@ -287,35 +675,84 @@
         <w:spacing w:after="0" w:line="240" w:lineRule="auto"/>
       </w:pPr>
       <w:r>
-        <w:tab/>
-      </w:r>
-      <w:r>
-        <w:tab/>
-        <w:t>FROM Production.Product)p</w:t>
-      </w:r>
+        <w:t xml:space="preserve">FROM (SELECT Name, Color, </w:t>
+      </w:r>
+      <w:proofErr w:type="spellStart"/>
+      <w:r>
+        <w:t>StandardCost</w:t>
+      </w:r>
+      <w:proofErr w:type="spellEnd"/>
+      <w:r>
+        <w:t xml:space="preserve">, </w:t>
+      </w:r>
+      <w:proofErr w:type="gramStart"/>
+      <w:r>
+        <w:t>MAX(</w:t>
+      </w:r>
+      <w:proofErr w:type="spellStart"/>
+      <w:proofErr w:type="gramEnd"/>
+      <w:r>
+        <w:t>StandardCost</w:t>
+      </w:r>
+      <w:proofErr w:type="spellEnd"/>
+      <w:r>
+        <w:t xml:space="preserve">)OVER(PARTITION BY Color)as </w:t>
+      </w:r>
+      <w:proofErr w:type="spellStart"/>
+      <w:r>
+        <w:t>MaxCost</w:t>
+      </w:r>
+      <w:proofErr w:type="spellEnd"/>
     </w:p>
     <w:p>
       <w:pPr>
         <w:spacing w:after="0" w:line="240" w:lineRule="auto"/>
       </w:pPr>
       <w:r>
-        <w:t>WHERE p.StandardCost=p.MaxCost</w:t>
-      </w:r>
+        <w:tab/>
+      </w:r>
+      <w:r>
+        <w:tab/>
+        <w:t xml:space="preserve">FROM </w:t>
+      </w:r>
+      <w:proofErr w:type="spellStart"/>
+      <w:r>
+        <w:t>Production.Product</w:t>
+      </w:r>
+      <w:proofErr w:type="spellEnd"/>
+      <w:proofErr w:type="gramStart"/>
+      <w:r>
+        <w:t>)p</w:t>
+      </w:r>
+      <w:proofErr w:type="gramEnd"/>
     </w:p>
     <w:p>
       <w:pPr>
         <w:spacing w:after="0" w:line="240" w:lineRule="auto"/>
       </w:pPr>
       <w:r>
-        <w:t>3.3</w:t>
-      </w:r>
+        <w:t xml:space="preserve">WHERE </w:t>
+      </w:r>
+      <w:proofErr w:type="spellStart"/>
+      <w:r>
+        <w:t>p.StandardCost</w:t>
+      </w:r>
+      <w:proofErr w:type="spellEnd"/>
+      <w:r>
+        <w:t>=</w:t>
+      </w:r>
+      <w:proofErr w:type="spellStart"/>
+      <w:r>
+        <w:t>p.MaxCost</w:t>
+      </w:r>
+      <w:proofErr w:type="spellEnd"/>
     </w:p>
     <w:p>
       <w:pPr>
         <w:spacing w:after="0" w:line="240" w:lineRule="auto"/>
       </w:pPr>
       <w:r>
-        <w:t>SELECT *</w:t>
+        <w:t>3.3</w:t>
       </w:r>
     </w:p>
     <w:p>
@@ -323,7 +760,7 @@
         <w:spacing w:after="0" w:line="240" w:lineRule="auto"/>
       </w:pPr>
       <w:r>
-        <w:t>FROM (SELECT Name, StandardCost, Color, RANK()OVER(PARTITION BY Color ORDER BY StandardCost DESC)as rnk</w:t>
+        <w:t>SELECT *</w:t>
       </w:r>
     </w:p>
     <w:p>
@@ -331,28 +768,125 @@
         <w:spacing w:after="0" w:line="240" w:lineRule="auto"/>
       </w:pPr>
       <w:r>
-        <w:tab/>
-      </w:r>
-      <w:r>
-        <w:tab/>
-        <w:t>FROM Production.Product)p</w:t>
-      </w:r>
+        <w:t xml:space="preserve">FROM (SELECT Name, </w:t>
+      </w:r>
+      <w:proofErr w:type="spellStart"/>
+      <w:r>
+        <w:t>StandardCost</w:t>
+      </w:r>
+      <w:proofErr w:type="spellEnd"/>
+      <w:r>
+        <w:t xml:space="preserve">, Color, </w:t>
+      </w:r>
+      <w:proofErr w:type="gramStart"/>
+      <w:r>
+        <w:t>RANK(</w:t>
+      </w:r>
+      <w:proofErr w:type="gramEnd"/>
+      <w:r>
+        <w:t xml:space="preserve">)OVER(PARTITION BY Color ORDER BY </w:t>
+      </w:r>
+      <w:proofErr w:type="spellStart"/>
+      <w:r>
+        <w:t>StandardCost</w:t>
+      </w:r>
+      <w:proofErr w:type="spellEnd"/>
+      <w:r>
+        <w:t xml:space="preserve"> DESC)as </w:t>
+      </w:r>
+      <w:proofErr w:type="spellStart"/>
+      <w:r>
+        <w:t>rnk</w:t>
+      </w:r>
+      <w:proofErr w:type="spellEnd"/>
     </w:p>
     <w:p>
       <w:pPr>
         <w:spacing w:after="0" w:line="240" w:lineRule="auto"/>
       </w:pPr>
       <w:r>
-        <w:t>WHERE p.rnk=1</w:t>
-      </w:r>
+        <w:tab/>
+      </w:r>
+      <w:r>
+        <w:tab/>
+        <w:t xml:space="preserve">FROM </w:t>
+      </w:r>
+      <w:proofErr w:type="spellStart"/>
+      <w:r>
+        <w:t>Production.Product</w:t>
+      </w:r>
+      <w:proofErr w:type="spellEnd"/>
+      <w:proofErr w:type="gramStart"/>
+      <w:r>
+        <w:t>)p</w:t>
+      </w:r>
+      <w:proofErr w:type="gramEnd"/>
     </w:p>
     <w:p>
       <w:pPr>
         <w:spacing w:after="0" w:line="240" w:lineRule="auto"/>
       </w:pPr>
       <w:r>
+        <w:t xml:space="preserve">WHERE </w:t>
+      </w:r>
+      <w:proofErr w:type="spellStart"/>
+      <w:r>
+        <w:t>p.rnk</w:t>
+      </w:r>
+      <w:proofErr w:type="spellEnd"/>
+      <w:r>
+        <w:t>=1</w:t>
+      </w:r>
+    </w:p>
+    <w:p>
+      <w:pPr>
+        <w:spacing w:after="0" w:line="240" w:lineRule="auto"/>
+      </w:pPr>
+      <w:r>
         <w:t>4.</w:t>
       </w:r>
+      <w:r>
+        <w:t xml:space="preserve"> </w:t>
+      </w:r>
+    </w:p>
+    <w:p>
+      <w:pPr>
+        <w:spacing w:after="0" w:line="240" w:lineRule="auto"/>
+      </w:pPr>
+      <w:proofErr w:type="gramStart"/>
+      <w:r>
+        <w:t>7</w:t>
+      </w:r>
+      <w:proofErr w:type="gramEnd"/>
+      <w:r>
+        <w:t xml:space="preserve"> </w:t>
+      </w:r>
+      <w:proofErr w:type="spellStart"/>
+      <w:r>
+        <w:t>сущностей</w:t>
+      </w:r>
+      <w:proofErr w:type="spellEnd"/>
+      <w:r>
+        <w:t xml:space="preserve"> + </w:t>
+      </w:r>
+      <w:proofErr w:type="spellStart"/>
+      <w:r>
+        <w:t>придумать</w:t>
+      </w:r>
+      <w:proofErr w:type="spellEnd"/>
+      <w:r>
+        <w:t xml:space="preserve"> 2 </w:t>
+      </w:r>
+      <w:proofErr w:type="spellStart"/>
+      <w:r>
+        <w:t>задачи</w:t>
+      </w:r>
+      <w:proofErr w:type="spellEnd"/>
+    </w:p>
+    <w:p>
+      <w:pPr>
+        <w:spacing w:after="0" w:line="240" w:lineRule="auto"/>
+      </w:pPr>
     </w:p>
     <w:p>
       <w:pPr>
@@ -412,7 +946,27 @@
                 <w:sz w:val="24"/>
                 <w:szCs w:val="24"/>
               </w:rPr>
-              <w:t>«Авторы»</w:t>
+              <w:t>«</w:t>
+            </w:r>
+            <w:proofErr w:type="spellStart"/>
+            <w:r>
+              <w:rPr>
+                <w:rFonts w:ascii="Calibri" w:eastAsia="Times New Roman" w:hAnsi="Calibri" w:cs="Calibri"/>
+                <w:color w:val="000000"/>
+                <w:sz w:val="24"/>
+                <w:szCs w:val="24"/>
+              </w:rPr>
+              <w:t>Авторы</w:t>
+            </w:r>
+            <w:proofErr w:type="spellEnd"/>
+            <w:r>
+              <w:rPr>
+                <w:rFonts w:ascii="Calibri" w:eastAsia="Times New Roman" w:hAnsi="Calibri" w:cs="Calibri"/>
+                <w:color w:val="000000"/>
+                <w:sz w:val="24"/>
+                <w:szCs w:val="24"/>
+              </w:rPr>
+              <w:t>»</w:t>
             </w:r>
           </w:p>
         </w:tc>
@@ -469,13 +1023,16 @@
                 <w:color w:val="000000"/>
               </w:rPr>
             </w:pPr>
-            <w:r>
-              <w:rPr>
-                <w:rFonts w:ascii="Calibri" w:eastAsia="Times New Roman" w:hAnsi="Calibri" w:cs="Calibri"/>
-                <w:color w:val="000000"/>
-              </w:rPr>
+            <w:proofErr w:type="spellStart"/>
+            <w:r>
+              <w:rPr>
+                <w:rFonts w:ascii="Calibri" w:eastAsia="Times New Roman" w:hAnsi="Calibri" w:cs="Calibri"/>
+                <w:color w:val="000000"/>
+              </w:rPr>
+              <w:lastRenderedPageBreak/>
               <w:t>Код_автора</w:t>
             </w:r>
+            <w:proofErr w:type="spellEnd"/>
           </w:p>
         </w:tc>
         <w:tc>
@@ -500,13 +1057,63 @@
                 <w:color w:val="000000"/>
               </w:rPr>
             </w:pPr>
-            <w:r>
-              <w:rPr>
-                <w:rFonts w:ascii="Calibri" w:eastAsia="Times New Roman" w:hAnsi="Calibri" w:cs="Calibri"/>
-                <w:color w:val="000000"/>
-              </w:rPr>
-              <w:t>Int, первичный ключ, счетчик</w:t>
-            </w:r>
+            <w:proofErr w:type="spellStart"/>
+            <w:r>
+              <w:rPr>
+                <w:rFonts w:ascii="Calibri" w:eastAsia="Times New Roman" w:hAnsi="Calibri" w:cs="Calibri"/>
+                <w:color w:val="000000"/>
+              </w:rPr>
+              <w:t>Int</w:t>
+            </w:r>
+            <w:proofErr w:type="spellEnd"/>
+            <w:r>
+              <w:rPr>
+                <w:rFonts w:ascii="Calibri" w:eastAsia="Times New Roman" w:hAnsi="Calibri" w:cs="Calibri"/>
+                <w:color w:val="000000"/>
+              </w:rPr>
+              <w:t xml:space="preserve">, </w:t>
+            </w:r>
+            <w:proofErr w:type="spellStart"/>
+            <w:r>
+              <w:rPr>
+                <w:rFonts w:ascii="Calibri" w:eastAsia="Times New Roman" w:hAnsi="Calibri" w:cs="Calibri"/>
+                <w:color w:val="000000"/>
+              </w:rPr>
+              <w:t>первичный</w:t>
+            </w:r>
+            <w:proofErr w:type="spellEnd"/>
+            <w:r>
+              <w:rPr>
+                <w:rFonts w:ascii="Calibri" w:eastAsia="Times New Roman" w:hAnsi="Calibri" w:cs="Calibri"/>
+                <w:color w:val="000000"/>
+              </w:rPr>
+              <w:t xml:space="preserve"> </w:t>
+            </w:r>
+            <w:proofErr w:type="spellStart"/>
+            <w:r>
+              <w:rPr>
+                <w:rFonts w:ascii="Calibri" w:eastAsia="Times New Roman" w:hAnsi="Calibri" w:cs="Calibri"/>
+                <w:color w:val="000000"/>
+              </w:rPr>
+              <w:t>ключ</w:t>
+            </w:r>
+            <w:proofErr w:type="spellEnd"/>
+            <w:r>
+              <w:rPr>
+                <w:rFonts w:ascii="Calibri" w:eastAsia="Times New Roman" w:hAnsi="Calibri" w:cs="Calibri"/>
+                <w:color w:val="000000"/>
+              </w:rPr>
+              <w:t xml:space="preserve">, </w:t>
+            </w:r>
+            <w:proofErr w:type="spellStart"/>
+            <w:r>
+              <w:rPr>
+                <w:rFonts w:ascii="Calibri" w:eastAsia="Times New Roman" w:hAnsi="Calibri" w:cs="Calibri"/>
+                <w:color w:val="000000"/>
+              </w:rPr>
+              <w:t>счетчик</w:t>
+            </w:r>
+            <w:proofErr w:type="spellEnd"/>
           </w:p>
         </w:tc>
       </w:tr>
@@ -567,12 +1174,21 @@
                 <w:color w:val="000000"/>
               </w:rPr>
             </w:pPr>
-            <w:r>
-              <w:rPr>
-                <w:rFonts w:ascii="Calibri" w:eastAsia="Times New Roman" w:hAnsi="Calibri" w:cs="Calibri"/>
-                <w:color w:val="000000"/>
-              </w:rPr>
-              <w:t>VarChar(50)</w:t>
+            <w:proofErr w:type="spellStart"/>
+            <w:r>
+              <w:rPr>
+                <w:rFonts w:ascii="Calibri" w:eastAsia="Times New Roman" w:hAnsi="Calibri" w:cs="Calibri"/>
+                <w:color w:val="000000"/>
+              </w:rPr>
+              <w:t>VarChar</w:t>
+            </w:r>
+            <w:proofErr w:type="spellEnd"/>
+            <w:r>
+              <w:rPr>
+                <w:rFonts w:ascii="Calibri" w:eastAsia="Times New Roman" w:hAnsi="Calibri" w:cs="Calibri"/>
+                <w:color w:val="000000"/>
+              </w:rPr>
+              <w:t>(50)</w:t>
             </w:r>
           </w:p>
         </w:tc>
@@ -630,7 +1246,27 @@
                 <w:sz w:val="24"/>
                 <w:szCs w:val="24"/>
               </w:rPr>
-              <w:t>«Книги»</w:t>
+              <w:t>«</w:t>
+            </w:r>
+            <w:proofErr w:type="spellStart"/>
+            <w:r>
+              <w:rPr>
+                <w:rFonts w:ascii="Calibri" w:eastAsia="Times New Roman" w:hAnsi="Calibri" w:cs="Calibri"/>
+                <w:color w:val="000000"/>
+                <w:sz w:val="24"/>
+                <w:szCs w:val="24"/>
+              </w:rPr>
+              <w:t>Книги</w:t>
+            </w:r>
+            <w:proofErr w:type="spellEnd"/>
+            <w:r>
+              <w:rPr>
+                <w:rFonts w:ascii="Calibri" w:eastAsia="Times New Roman" w:hAnsi="Calibri" w:cs="Calibri"/>
+                <w:color w:val="000000"/>
+                <w:sz w:val="24"/>
+                <w:szCs w:val="24"/>
+              </w:rPr>
+              <w:t>»</w:t>
             </w:r>
           </w:p>
         </w:tc>
@@ -687,6 +1323,7 @@
                 <w:color w:val="000000"/>
               </w:rPr>
             </w:pPr>
+            <w:proofErr w:type="spellStart"/>
             <w:r>
               <w:rPr>
                 <w:rFonts w:ascii="Calibri" w:eastAsia="Times New Roman" w:hAnsi="Calibri" w:cs="Calibri"/>
@@ -694,6 +1331,7 @@
               </w:rPr>
               <w:t>Код_книги</w:t>
             </w:r>
+            <w:proofErr w:type="spellEnd"/>
           </w:p>
         </w:tc>
         <w:tc>
@@ -718,13 +1356,63 @@
                 <w:color w:val="000000"/>
               </w:rPr>
             </w:pPr>
-            <w:r>
-              <w:rPr>
-                <w:rFonts w:ascii="Calibri" w:eastAsia="Times New Roman" w:hAnsi="Calibri" w:cs="Calibri"/>
-                <w:color w:val="000000"/>
-              </w:rPr>
-              <w:t>Int, первичный ключ, счетчик</w:t>
-            </w:r>
+            <w:proofErr w:type="spellStart"/>
+            <w:r>
+              <w:rPr>
+                <w:rFonts w:ascii="Calibri" w:eastAsia="Times New Roman" w:hAnsi="Calibri" w:cs="Calibri"/>
+                <w:color w:val="000000"/>
+              </w:rPr>
+              <w:t>Int</w:t>
+            </w:r>
+            <w:proofErr w:type="spellEnd"/>
+            <w:r>
+              <w:rPr>
+                <w:rFonts w:ascii="Calibri" w:eastAsia="Times New Roman" w:hAnsi="Calibri" w:cs="Calibri"/>
+                <w:color w:val="000000"/>
+              </w:rPr>
+              <w:t>, </w:t>
+            </w:r>
+            <w:proofErr w:type="spellStart"/>
+            <w:r>
+              <w:rPr>
+                <w:rFonts w:ascii="Calibri" w:eastAsia="Times New Roman" w:hAnsi="Calibri" w:cs="Calibri"/>
+                <w:color w:val="000000"/>
+              </w:rPr>
+              <w:t>первичный</w:t>
+            </w:r>
+            <w:proofErr w:type="spellEnd"/>
+            <w:r>
+              <w:rPr>
+                <w:rFonts w:ascii="Calibri" w:eastAsia="Times New Roman" w:hAnsi="Calibri" w:cs="Calibri"/>
+                <w:color w:val="000000"/>
+              </w:rPr>
+              <w:t xml:space="preserve"> </w:t>
+            </w:r>
+            <w:proofErr w:type="spellStart"/>
+            <w:r>
+              <w:rPr>
+                <w:rFonts w:ascii="Calibri" w:eastAsia="Times New Roman" w:hAnsi="Calibri" w:cs="Calibri"/>
+                <w:color w:val="000000"/>
+              </w:rPr>
+              <w:t>ключ</w:t>
+            </w:r>
+            <w:proofErr w:type="spellEnd"/>
+            <w:r>
+              <w:rPr>
+                <w:rFonts w:ascii="Calibri" w:eastAsia="Times New Roman" w:hAnsi="Calibri" w:cs="Calibri"/>
+                <w:color w:val="000000"/>
+              </w:rPr>
+              <w:t xml:space="preserve">, </w:t>
+            </w:r>
+            <w:proofErr w:type="spellStart"/>
+            <w:r>
+              <w:rPr>
+                <w:rFonts w:ascii="Calibri" w:eastAsia="Times New Roman" w:hAnsi="Calibri" w:cs="Calibri"/>
+                <w:color w:val="000000"/>
+              </w:rPr>
+              <w:t>счетчик</w:t>
+            </w:r>
+            <w:proofErr w:type="spellEnd"/>
           </w:p>
         </w:tc>
       </w:tr>
@@ -754,6 +1442,7 @@
                 <w:color w:val="000000"/>
               </w:rPr>
             </w:pPr>
+            <w:proofErr w:type="spellStart"/>
             <w:r>
               <w:rPr>
                 <w:rFonts w:ascii="Calibri" w:eastAsia="Times New Roman" w:hAnsi="Calibri" w:cs="Calibri"/>
@@ -761,6 +1450,7 @@
               </w:rPr>
               <w:t>Название</w:t>
             </w:r>
+            <w:proofErr w:type="spellEnd"/>
           </w:p>
         </w:tc>
         <w:tc>
@@ -785,12 +1475,21 @@
                 <w:color w:val="000000"/>
               </w:rPr>
             </w:pPr>
-            <w:r>
-              <w:rPr>
-                <w:rFonts w:ascii="Calibri" w:eastAsia="Times New Roman" w:hAnsi="Calibri" w:cs="Calibri"/>
-                <w:color w:val="000000"/>
-              </w:rPr>
-              <w:t>VarChar(50)</w:t>
+            <w:proofErr w:type="spellStart"/>
+            <w:r>
+              <w:rPr>
+                <w:rFonts w:ascii="Calibri" w:eastAsia="Times New Roman" w:hAnsi="Calibri" w:cs="Calibri"/>
+                <w:color w:val="000000"/>
+              </w:rPr>
+              <w:t>VarChar</w:t>
+            </w:r>
+            <w:proofErr w:type="spellEnd"/>
+            <w:r>
+              <w:rPr>
+                <w:rFonts w:ascii="Calibri" w:eastAsia="Times New Roman" w:hAnsi="Calibri" w:cs="Calibri"/>
+                <w:color w:val="000000"/>
+              </w:rPr>
+              <w:t>(50)</w:t>
             </w:r>
           </w:p>
         </w:tc>
@@ -821,6 +1520,7 @@
                 <w:color w:val="000000"/>
               </w:rPr>
             </w:pPr>
+            <w:proofErr w:type="spellStart"/>
             <w:r>
               <w:rPr>
                 <w:rFonts w:ascii="Calibri" w:eastAsia="Times New Roman" w:hAnsi="Calibri" w:cs="Calibri"/>
@@ -828,6 +1528,7 @@
               </w:rPr>
               <w:t>Код_автора</w:t>
             </w:r>
+            <w:proofErr w:type="spellEnd"/>
           </w:p>
         </w:tc>
         <w:tc>
@@ -853,6 +1554,7 @@
                 <w:lang w:val="ru-RU"/>
               </w:rPr>
             </w:pPr>
+            <w:proofErr w:type="spellStart"/>
             <w:r>
               <w:rPr>
                 <w:rFonts w:ascii="Calibri" w:eastAsia="Times New Roman" w:hAnsi="Calibri" w:cs="Calibri"/>
@@ -860,6 +1562,7 @@
               </w:rPr>
               <w:t>Int</w:t>
             </w:r>
+            <w:proofErr w:type="spellEnd"/>
             <w:r>
               <w:rPr>
                 <w:rFonts w:ascii="Calibri" w:eastAsia="Times New Roman" w:hAnsi="Calibri" w:cs="Calibri"/>
@@ -897,6 +1600,7 @@
                 <w:color w:val="000000"/>
               </w:rPr>
             </w:pPr>
+            <w:proofErr w:type="spellStart"/>
             <w:r>
               <w:rPr>
                 <w:rFonts w:ascii="Calibri" w:eastAsia="Times New Roman" w:hAnsi="Calibri" w:cs="Calibri"/>
@@ -904,6 +1608,7 @@
               </w:rPr>
               <w:t>Год_издания</w:t>
             </w:r>
+            <w:proofErr w:type="spellEnd"/>
           </w:p>
         </w:tc>
         <w:tc>
@@ -928,6 +1633,7 @@
                 <w:color w:val="000000"/>
               </w:rPr>
             </w:pPr>
+            <w:proofErr w:type="spellStart"/>
             <w:r>
               <w:rPr>
                 <w:rFonts w:ascii="Calibri" w:eastAsia="Times New Roman" w:hAnsi="Calibri" w:cs="Calibri"/>
@@ -935,6 +1641,7 @@
               </w:rPr>
               <w:t>SmallDateTime</w:t>
             </w:r>
+            <w:proofErr w:type="spellEnd"/>
           </w:p>
         </w:tc>
       </w:tr>
@@ -964,14 +1671,15 @@
                 <w:color w:val="000000"/>
               </w:rPr>
             </w:pPr>
-            <w:r>
-              <w:rPr>
-                <w:rFonts w:ascii="Calibri" w:eastAsia="Times New Roman" w:hAnsi="Calibri" w:cs="Calibri"/>
-                <w:color w:val="000000"/>
-              </w:rPr>
-              <w:lastRenderedPageBreak/>
+            <w:proofErr w:type="spellStart"/>
+            <w:r>
+              <w:rPr>
+                <w:rFonts w:ascii="Calibri" w:eastAsia="Times New Roman" w:hAnsi="Calibri" w:cs="Calibri"/>
+                <w:color w:val="000000"/>
+              </w:rPr>
               <w:t>Количество</w:t>
             </w:r>
+            <w:proofErr w:type="spellEnd"/>
           </w:p>
         </w:tc>
         <w:tc>
@@ -996,6 +1704,7 @@
                 <w:color w:val="000000"/>
               </w:rPr>
             </w:pPr>
+            <w:proofErr w:type="spellStart"/>
             <w:r>
               <w:rPr>
                 <w:rFonts w:ascii="Calibri" w:eastAsia="Times New Roman" w:hAnsi="Calibri" w:cs="Calibri"/>
@@ -1003,6 +1712,7 @@
               </w:rPr>
               <w:t>SmallInt</w:t>
             </w:r>
+            <w:proofErr w:type="spellEnd"/>
           </w:p>
         </w:tc>
       </w:tr>
@@ -1059,7 +1769,27 @@
                 <w:sz w:val="24"/>
                 <w:szCs w:val="24"/>
               </w:rPr>
-              <w:t>«Читатели»</w:t>
+              <w:t>«</w:t>
+            </w:r>
+            <w:proofErr w:type="spellStart"/>
+            <w:r>
+              <w:rPr>
+                <w:rFonts w:ascii="Calibri" w:eastAsia="Times New Roman" w:hAnsi="Calibri" w:cs="Calibri"/>
+                <w:color w:val="000000"/>
+                <w:sz w:val="24"/>
+                <w:szCs w:val="24"/>
+              </w:rPr>
+              <w:t>Читатели</w:t>
+            </w:r>
+            <w:proofErr w:type="spellEnd"/>
+            <w:r>
+              <w:rPr>
+                <w:rFonts w:ascii="Calibri" w:eastAsia="Times New Roman" w:hAnsi="Calibri" w:cs="Calibri"/>
+                <w:color w:val="000000"/>
+                <w:sz w:val="24"/>
+                <w:szCs w:val="24"/>
+              </w:rPr>
+              <w:t>»</w:t>
             </w:r>
           </w:p>
         </w:tc>
@@ -1116,6 +1846,7 @@
                 <w:color w:val="000000"/>
               </w:rPr>
             </w:pPr>
+            <w:proofErr w:type="spellStart"/>
             <w:r>
               <w:rPr>
                 <w:rFonts w:ascii="Calibri" w:eastAsia="Times New Roman" w:hAnsi="Calibri" w:cs="Calibri"/>
@@ -1123,6 +1854,7 @@
               </w:rPr>
               <w:t>Чит_билет</w:t>
             </w:r>
+            <w:proofErr w:type="spellEnd"/>
           </w:p>
         </w:tc>
         <w:tc>
@@ -1147,13 +1879,47 @@
                 <w:color w:val="000000"/>
               </w:rPr>
             </w:pPr>
-            <w:r>
-              <w:rPr>
-                <w:rFonts w:ascii="Calibri" w:eastAsia="Times New Roman" w:hAnsi="Calibri" w:cs="Calibri"/>
-                <w:color w:val="000000"/>
-              </w:rPr>
-              <w:t>Int, первичный ключ</w:t>
-            </w:r>
+            <w:proofErr w:type="spellStart"/>
+            <w:r>
+              <w:rPr>
+                <w:rFonts w:ascii="Calibri" w:eastAsia="Times New Roman" w:hAnsi="Calibri" w:cs="Calibri"/>
+                <w:color w:val="000000"/>
+              </w:rPr>
+              <w:t>Int</w:t>
+            </w:r>
+            <w:proofErr w:type="spellEnd"/>
+            <w:r>
+              <w:rPr>
+                <w:rFonts w:ascii="Calibri" w:eastAsia="Times New Roman" w:hAnsi="Calibri" w:cs="Calibri"/>
+                <w:color w:val="000000"/>
+              </w:rPr>
+              <w:t>, </w:t>
+            </w:r>
+            <w:proofErr w:type="spellStart"/>
+            <w:r>
+              <w:rPr>
+                <w:rFonts w:ascii="Calibri" w:eastAsia="Times New Roman" w:hAnsi="Calibri" w:cs="Calibri"/>
+                <w:color w:val="000000"/>
+              </w:rPr>
+              <w:t>первичный</w:t>
+            </w:r>
+            <w:proofErr w:type="spellEnd"/>
+            <w:r>
+              <w:rPr>
+                <w:rFonts w:ascii="Calibri" w:eastAsia="Times New Roman" w:hAnsi="Calibri" w:cs="Calibri"/>
+                <w:color w:val="000000"/>
+              </w:rPr>
+              <w:t xml:space="preserve"> </w:t>
+            </w:r>
+            <w:proofErr w:type="spellStart"/>
+            <w:r>
+              <w:rPr>
+                <w:rFonts w:ascii="Calibri" w:eastAsia="Times New Roman" w:hAnsi="Calibri" w:cs="Calibri"/>
+                <w:color w:val="000000"/>
+              </w:rPr>
+              <w:t>ключ</w:t>
+            </w:r>
+            <w:proofErr w:type="spellEnd"/>
           </w:p>
         </w:tc>
       </w:tr>
@@ -1214,12 +1980,21 @@
                 <w:color w:val="000000"/>
               </w:rPr>
             </w:pPr>
-            <w:r>
-              <w:rPr>
-                <w:rFonts w:ascii="Calibri" w:eastAsia="Times New Roman" w:hAnsi="Calibri" w:cs="Calibri"/>
-                <w:color w:val="000000"/>
-              </w:rPr>
-              <w:t>VarChar(50)</w:t>
+            <w:proofErr w:type="spellStart"/>
+            <w:r>
+              <w:rPr>
+                <w:rFonts w:ascii="Calibri" w:eastAsia="Times New Roman" w:hAnsi="Calibri" w:cs="Calibri"/>
+                <w:color w:val="000000"/>
+              </w:rPr>
+              <w:t>VarChar</w:t>
+            </w:r>
+            <w:proofErr w:type="spellEnd"/>
+            <w:r>
+              <w:rPr>
+                <w:rFonts w:ascii="Calibri" w:eastAsia="Times New Roman" w:hAnsi="Calibri" w:cs="Calibri"/>
+                <w:color w:val="000000"/>
+              </w:rPr>
+              <w:t>(50)</w:t>
             </w:r>
           </w:p>
         </w:tc>
@@ -1250,6 +2025,7 @@
                 <w:color w:val="000000"/>
               </w:rPr>
             </w:pPr>
+            <w:proofErr w:type="spellStart"/>
             <w:r>
               <w:rPr>
                 <w:rFonts w:ascii="Calibri" w:eastAsia="Times New Roman" w:hAnsi="Calibri" w:cs="Calibri"/>
@@ -1257,6 +2033,7 @@
               </w:rPr>
               <w:t>Адрес</w:t>
             </w:r>
+            <w:proofErr w:type="spellEnd"/>
           </w:p>
         </w:tc>
         <w:tc>
@@ -1281,12 +2058,21 @@
                 <w:color w:val="000000"/>
               </w:rPr>
             </w:pPr>
-            <w:r>
-              <w:rPr>
-                <w:rFonts w:ascii="Calibri" w:eastAsia="Times New Roman" w:hAnsi="Calibri" w:cs="Calibri"/>
-                <w:color w:val="000000"/>
-              </w:rPr>
-              <w:t>VarChar(50)</w:t>
+            <w:proofErr w:type="spellStart"/>
+            <w:r>
+              <w:rPr>
+                <w:rFonts w:ascii="Calibri" w:eastAsia="Times New Roman" w:hAnsi="Calibri" w:cs="Calibri"/>
+                <w:color w:val="000000"/>
+              </w:rPr>
+              <w:t>VarChar</w:t>
+            </w:r>
+            <w:proofErr w:type="spellEnd"/>
+            <w:r>
+              <w:rPr>
+                <w:rFonts w:ascii="Calibri" w:eastAsia="Times New Roman" w:hAnsi="Calibri" w:cs="Calibri"/>
+                <w:color w:val="000000"/>
+              </w:rPr>
+              <w:t>(50)</w:t>
             </w:r>
           </w:p>
         </w:tc>
@@ -1317,6 +2103,7 @@
                 <w:color w:val="000000"/>
               </w:rPr>
             </w:pPr>
+            <w:proofErr w:type="spellStart"/>
             <w:r>
               <w:rPr>
                 <w:rFonts w:ascii="Calibri" w:eastAsia="Times New Roman" w:hAnsi="Calibri" w:cs="Calibri"/>
@@ -1324,6 +2111,7 @@
               </w:rPr>
               <w:t>Телефон</w:t>
             </w:r>
+            <w:proofErr w:type="spellEnd"/>
           </w:p>
         </w:tc>
         <w:tc>
@@ -1348,12 +2136,21 @@
                 <w:color w:val="000000"/>
               </w:rPr>
             </w:pPr>
-            <w:r>
-              <w:rPr>
-                <w:rFonts w:ascii="Calibri" w:eastAsia="Times New Roman" w:hAnsi="Calibri" w:cs="Calibri"/>
-                <w:color w:val="000000"/>
-              </w:rPr>
-              <w:t>VarChar(10)</w:t>
+            <w:proofErr w:type="spellStart"/>
+            <w:r>
+              <w:rPr>
+                <w:rFonts w:ascii="Calibri" w:eastAsia="Times New Roman" w:hAnsi="Calibri" w:cs="Calibri"/>
+                <w:color w:val="000000"/>
+              </w:rPr>
+              <w:t>VarChar</w:t>
+            </w:r>
+            <w:proofErr w:type="spellEnd"/>
+            <w:r>
+              <w:rPr>
+                <w:rFonts w:ascii="Calibri" w:eastAsia="Times New Roman" w:hAnsi="Calibri" w:cs="Calibri"/>
+                <w:color w:val="000000"/>
+              </w:rPr>
+              <w:t>(10)</w:t>
             </w:r>
           </w:p>
         </w:tc>
@@ -1411,7 +2208,27 @@
                 <w:sz w:val="24"/>
                 <w:szCs w:val="24"/>
               </w:rPr>
-              <w:t>«Выдачи»</w:t>
+              <w:t>«</w:t>
+            </w:r>
+            <w:proofErr w:type="spellStart"/>
+            <w:r>
+              <w:rPr>
+                <w:rFonts w:ascii="Calibri" w:eastAsia="Times New Roman" w:hAnsi="Calibri" w:cs="Calibri"/>
+                <w:color w:val="000000"/>
+                <w:sz w:val="24"/>
+                <w:szCs w:val="24"/>
+              </w:rPr>
+              <w:t>Выдачи</w:t>
+            </w:r>
+            <w:proofErr w:type="spellEnd"/>
+            <w:r>
+              <w:rPr>
+                <w:rFonts w:ascii="Calibri" w:eastAsia="Times New Roman" w:hAnsi="Calibri" w:cs="Calibri"/>
+                <w:color w:val="000000"/>
+                <w:sz w:val="24"/>
+                <w:szCs w:val="24"/>
+              </w:rPr>
+              <w:t>»</w:t>
             </w:r>
           </w:p>
         </w:tc>
@@ -1468,6 +2285,7 @@
                 <w:color w:val="000000"/>
               </w:rPr>
             </w:pPr>
+            <w:proofErr w:type="spellStart"/>
             <w:r>
               <w:rPr>
                 <w:rFonts w:ascii="Calibri" w:eastAsia="Times New Roman" w:hAnsi="Calibri" w:cs="Calibri"/>
@@ -1475,6 +2293,7 @@
               </w:rPr>
               <w:t>Код_выдачи</w:t>
             </w:r>
+            <w:proofErr w:type="spellEnd"/>
           </w:p>
         </w:tc>
         <w:tc>
@@ -1499,13 +2318,63 @@
                 <w:color w:val="000000"/>
               </w:rPr>
             </w:pPr>
-            <w:r>
-              <w:rPr>
-                <w:rFonts w:ascii="Calibri" w:eastAsia="Times New Roman" w:hAnsi="Calibri" w:cs="Calibri"/>
-                <w:color w:val="000000"/>
-              </w:rPr>
-              <w:t>Int, первичный ключ, счетчик</w:t>
-            </w:r>
+            <w:proofErr w:type="spellStart"/>
+            <w:r>
+              <w:rPr>
+                <w:rFonts w:ascii="Calibri" w:eastAsia="Times New Roman" w:hAnsi="Calibri" w:cs="Calibri"/>
+                <w:color w:val="000000"/>
+              </w:rPr>
+              <w:t>Int</w:t>
+            </w:r>
+            <w:proofErr w:type="spellEnd"/>
+            <w:r>
+              <w:rPr>
+                <w:rFonts w:ascii="Calibri" w:eastAsia="Times New Roman" w:hAnsi="Calibri" w:cs="Calibri"/>
+                <w:color w:val="000000"/>
+              </w:rPr>
+              <w:t>, </w:t>
+            </w:r>
+            <w:proofErr w:type="spellStart"/>
+            <w:r>
+              <w:rPr>
+                <w:rFonts w:ascii="Calibri" w:eastAsia="Times New Roman" w:hAnsi="Calibri" w:cs="Calibri"/>
+                <w:color w:val="000000"/>
+              </w:rPr>
+              <w:t>первичный</w:t>
+            </w:r>
+            <w:proofErr w:type="spellEnd"/>
+            <w:r>
+              <w:rPr>
+                <w:rFonts w:ascii="Calibri" w:eastAsia="Times New Roman" w:hAnsi="Calibri" w:cs="Calibri"/>
+                <w:color w:val="000000"/>
+              </w:rPr>
+              <w:t xml:space="preserve"> </w:t>
+            </w:r>
+            <w:proofErr w:type="spellStart"/>
+            <w:r>
+              <w:rPr>
+                <w:rFonts w:ascii="Calibri" w:eastAsia="Times New Roman" w:hAnsi="Calibri" w:cs="Calibri"/>
+                <w:color w:val="000000"/>
+              </w:rPr>
+              <w:t>ключ</w:t>
+            </w:r>
+            <w:proofErr w:type="spellEnd"/>
+            <w:r>
+              <w:rPr>
+                <w:rFonts w:ascii="Calibri" w:eastAsia="Times New Roman" w:hAnsi="Calibri" w:cs="Calibri"/>
+                <w:color w:val="000000"/>
+              </w:rPr>
+              <w:t xml:space="preserve">, </w:t>
+            </w:r>
+            <w:proofErr w:type="spellStart"/>
+            <w:r>
+              <w:rPr>
+                <w:rFonts w:ascii="Calibri" w:eastAsia="Times New Roman" w:hAnsi="Calibri" w:cs="Calibri"/>
+                <w:color w:val="000000"/>
+              </w:rPr>
+              <w:t>счетчик</w:t>
+            </w:r>
+            <w:proofErr w:type="spellEnd"/>
           </w:p>
         </w:tc>
       </w:tr>
@@ -1535,6 +2404,7 @@
                 <w:color w:val="000000"/>
               </w:rPr>
             </w:pPr>
+            <w:proofErr w:type="spellStart"/>
             <w:r>
               <w:rPr>
                 <w:rFonts w:ascii="Calibri" w:eastAsia="Times New Roman" w:hAnsi="Calibri" w:cs="Calibri"/>
@@ -1542,6 +2412,7 @@
               </w:rPr>
               <w:t>Код_книги</w:t>
             </w:r>
+            <w:proofErr w:type="spellEnd"/>
           </w:p>
         </w:tc>
         <w:tc>
@@ -1567,6 +2438,7 @@
                 <w:lang w:val="ru-RU"/>
               </w:rPr>
             </w:pPr>
+            <w:proofErr w:type="spellStart"/>
             <w:r>
               <w:rPr>
                 <w:rFonts w:ascii="Calibri" w:eastAsia="Times New Roman" w:hAnsi="Calibri" w:cs="Calibri"/>
@@ -1574,6 +2446,7 @@
               </w:rPr>
               <w:t>Int</w:t>
             </w:r>
+            <w:proofErr w:type="spellEnd"/>
             <w:r>
               <w:rPr>
                 <w:rFonts w:ascii="Calibri" w:eastAsia="Times New Roman" w:hAnsi="Calibri" w:cs="Calibri"/>
@@ -1611,6 +2484,7 @@
                 <w:color w:val="000000"/>
               </w:rPr>
             </w:pPr>
+            <w:proofErr w:type="spellStart"/>
             <w:r>
               <w:rPr>
                 <w:rFonts w:ascii="Calibri" w:eastAsia="Times New Roman" w:hAnsi="Calibri" w:cs="Calibri"/>
@@ -1618,6 +2492,7 @@
               </w:rPr>
               <w:t>Дата_выдачи</w:t>
             </w:r>
+            <w:proofErr w:type="spellEnd"/>
           </w:p>
         </w:tc>
         <w:tc>
@@ -1642,6 +2517,7 @@
                 <w:color w:val="000000"/>
               </w:rPr>
             </w:pPr>
+            <w:proofErr w:type="spellStart"/>
             <w:r>
               <w:rPr>
                 <w:rFonts w:ascii="Calibri" w:eastAsia="Times New Roman" w:hAnsi="Calibri" w:cs="Calibri"/>
@@ -1649,6 +2525,7 @@
               </w:rPr>
               <w:t>SmallDateTime</w:t>
             </w:r>
+            <w:proofErr w:type="spellEnd"/>
           </w:p>
         </w:tc>
       </w:tr>
@@ -1678,6 +2555,7 @@
                 <w:color w:val="000000"/>
               </w:rPr>
             </w:pPr>
+            <w:proofErr w:type="spellStart"/>
             <w:r>
               <w:rPr>
                 <w:rFonts w:ascii="Calibri" w:eastAsia="Times New Roman" w:hAnsi="Calibri" w:cs="Calibri"/>
@@ -1685,6 +2563,7 @@
               </w:rPr>
               <w:t>Дата_сдачи</w:t>
             </w:r>
+            <w:proofErr w:type="spellEnd"/>
           </w:p>
         </w:tc>
         <w:tc>
@@ -1709,6 +2588,7 @@
                 <w:color w:val="000000"/>
               </w:rPr>
             </w:pPr>
+            <w:proofErr w:type="spellStart"/>
             <w:r>
               <w:rPr>
                 <w:rFonts w:ascii="Calibri" w:eastAsia="Times New Roman" w:hAnsi="Calibri" w:cs="Calibri"/>
@@ -1716,6 +2596,7 @@
               </w:rPr>
               <w:t>SmallDateTime</w:t>
             </w:r>
+            <w:proofErr w:type="spellEnd"/>
           </w:p>
         </w:tc>
       </w:tr>
@@ -1745,6 +2626,7 @@
                 <w:color w:val="000000"/>
               </w:rPr>
             </w:pPr>
+            <w:proofErr w:type="spellStart"/>
             <w:r>
               <w:rPr>
                 <w:rFonts w:ascii="Calibri" w:eastAsia="Times New Roman" w:hAnsi="Calibri" w:cs="Calibri"/>
@@ -1752,6 +2634,7 @@
               </w:rPr>
               <w:t>Чит_билет</w:t>
             </w:r>
+            <w:proofErr w:type="spellEnd"/>
           </w:p>
         </w:tc>
         <w:tc>
@@ -1777,6 +2660,7 @@
                 <w:lang w:val="ru-RU"/>
               </w:rPr>
             </w:pPr>
+            <w:proofErr w:type="spellStart"/>
             <w:r>
               <w:rPr>
                 <w:rFonts w:ascii="Calibri" w:eastAsia="Times New Roman" w:hAnsi="Calibri" w:cs="Calibri"/>
@@ -1784,6 +2668,7 @@
               </w:rPr>
               <w:t>Iny</w:t>
             </w:r>
+            <w:proofErr w:type="spellEnd"/>
             <w:r>
               <w:rPr>
                 <w:rFonts w:ascii="Calibri" w:eastAsia="Times New Roman" w:hAnsi="Calibri" w:cs="Calibri"/>
@@ -1862,7 +2747,27 @@
                 <w:sz w:val="24"/>
                 <w:szCs w:val="24"/>
               </w:rPr>
-              <w:t>«Авторы»</w:t>
+              <w:t>«</w:t>
+            </w:r>
+            <w:proofErr w:type="spellStart"/>
+            <w:r>
+              <w:rPr>
+                <w:rFonts w:ascii="Calibri" w:eastAsia="Times New Roman" w:hAnsi="Calibri" w:cs="Calibri"/>
+                <w:color w:val="000000"/>
+                <w:sz w:val="24"/>
+                <w:szCs w:val="24"/>
+              </w:rPr>
+              <w:t>Авторы</w:t>
+            </w:r>
+            <w:proofErr w:type="spellEnd"/>
+            <w:r>
+              <w:rPr>
+                <w:rFonts w:ascii="Calibri" w:eastAsia="Times New Roman" w:hAnsi="Calibri" w:cs="Calibri"/>
+                <w:color w:val="000000"/>
+                <w:sz w:val="24"/>
+                <w:szCs w:val="24"/>
+              </w:rPr>
+              <w:t>»</w:t>
             </w:r>
           </w:p>
         </w:tc>
@@ -1919,6 +2824,7 @@
                 <w:color w:val="000000"/>
               </w:rPr>
             </w:pPr>
+            <w:proofErr w:type="spellStart"/>
             <w:r>
               <w:rPr>
                 <w:rFonts w:ascii="Calibri" w:eastAsia="Times New Roman" w:hAnsi="Calibri" w:cs="Calibri"/>
@@ -1926,6 +2832,7 @@
               </w:rPr>
               <w:t>Код_автора</w:t>
             </w:r>
+            <w:proofErr w:type="spellEnd"/>
           </w:p>
         </w:tc>
         <w:tc>
@@ -2018,6 +2925,7 @@
                 <w:color w:val="000000"/>
               </w:rPr>
             </w:pPr>
+            <w:proofErr w:type="spellStart"/>
             <w:r>
               <w:rPr>
                 <w:rFonts w:ascii="Calibri" w:eastAsia="Times New Roman" w:hAnsi="Calibri" w:cs="Calibri"/>
@@ -2025,6 +2933,7 @@
               </w:rPr>
               <w:t>Пушкин</w:t>
             </w:r>
+            <w:proofErr w:type="spellEnd"/>
           </w:p>
         </w:tc>
       </w:tr>
@@ -2086,6 +2995,7 @@
                 <w:color w:val="000000"/>
               </w:rPr>
             </w:pPr>
+            <w:proofErr w:type="spellStart"/>
             <w:r>
               <w:rPr>
                 <w:rFonts w:ascii="Calibri" w:eastAsia="Times New Roman" w:hAnsi="Calibri" w:cs="Calibri"/>
@@ -2093,6 +3003,7 @@
               </w:rPr>
               <w:t>Есенин</w:t>
             </w:r>
+            <w:proofErr w:type="spellEnd"/>
           </w:p>
         </w:tc>
       </w:tr>
@@ -2154,6 +3065,7 @@
                 <w:color w:val="000000"/>
               </w:rPr>
             </w:pPr>
+            <w:proofErr w:type="spellStart"/>
             <w:r>
               <w:rPr>
                 <w:rFonts w:ascii="Calibri" w:eastAsia="Times New Roman" w:hAnsi="Calibri" w:cs="Calibri"/>
@@ -2161,6 +3073,7 @@
               </w:rPr>
               <w:t>Толстой</w:t>
             </w:r>
+            <w:proofErr w:type="spellEnd"/>
           </w:p>
         </w:tc>
       </w:tr>
@@ -2220,7 +3133,27 @@
                 <w:sz w:val="24"/>
                 <w:szCs w:val="24"/>
               </w:rPr>
-              <w:t>«Книги»</w:t>
+              <w:t>«</w:t>
+            </w:r>
+            <w:proofErr w:type="spellStart"/>
+            <w:r>
+              <w:rPr>
+                <w:rFonts w:ascii="Calibri" w:eastAsia="Times New Roman" w:hAnsi="Calibri" w:cs="Calibri"/>
+                <w:color w:val="000000"/>
+                <w:sz w:val="24"/>
+                <w:szCs w:val="24"/>
+              </w:rPr>
+              <w:t>Книги</w:t>
+            </w:r>
+            <w:proofErr w:type="spellEnd"/>
+            <w:r>
+              <w:rPr>
+                <w:rFonts w:ascii="Calibri" w:eastAsia="Times New Roman" w:hAnsi="Calibri" w:cs="Calibri"/>
+                <w:color w:val="000000"/>
+                <w:sz w:val="24"/>
+                <w:szCs w:val="24"/>
+              </w:rPr>
+              <w:t>»</w:t>
             </w:r>
           </w:p>
         </w:tc>
@@ -2352,6 +3285,7 @@
                 <w:color w:val="000000"/>
               </w:rPr>
             </w:pPr>
+            <w:proofErr w:type="spellStart"/>
             <w:r>
               <w:rPr>
                 <w:rFonts w:ascii="Calibri" w:eastAsia="Times New Roman" w:hAnsi="Calibri" w:cs="Calibri"/>
@@ -2359,6 +3293,7 @@
               </w:rPr>
               <w:t>Код_книги</w:t>
             </w:r>
+            <w:proofErr w:type="spellEnd"/>
           </w:p>
         </w:tc>
         <w:tc>
@@ -2383,6 +3318,7 @@
                 <w:color w:val="000000"/>
               </w:rPr>
             </w:pPr>
+            <w:proofErr w:type="spellStart"/>
             <w:r>
               <w:rPr>
                 <w:rFonts w:ascii="Calibri" w:eastAsia="Times New Roman" w:hAnsi="Calibri" w:cs="Calibri"/>
@@ -2390,6 +3326,7 @@
               </w:rPr>
               <w:t>Название</w:t>
             </w:r>
+            <w:proofErr w:type="spellEnd"/>
           </w:p>
         </w:tc>
         <w:tc>
@@ -2414,6 +3351,7 @@
                 <w:color w:val="000000"/>
               </w:rPr>
             </w:pPr>
+            <w:proofErr w:type="spellStart"/>
             <w:r>
               <w:rPr>
                 <w:rFonts w:ascii="Calibri" w:eastAsia="Times New Roman" w:hAnsi="Calibri" w:cs="Calibri"/>
@@ -2421,6 +3359,7 @@
               </w:rPr>
               <w:t>Код_автора</w:t>
             </w:r>
+            <w:proofErr w:type="spellEnd"/>
           </w:p>
         </w:tc>
         <w:tc>
@@ -2445,6 +3384,7 @@
                 <w:color w:val="000000"/>
               </w:rPr>
             </w:pPr>
+            <w:proofErr w:type="spellStart"/>
             <w:r>
               <w:rPr>
                 <w:rFonts w:ascii="Calibri" w:eastAsia="Times New Roman" w:hAnsi="Calibri" w:cs="Calibri"/>
@@ -2452,6 +3392,7 @@
               </w:rPr>
               <w:t>Год_издания</w:t>
             </w:r>
+            <w:proofErr w:type="spellEnd"/>
           </w:p>
         </w:tc>
         <w:tc>
@@ -2476,6 +3417,7 @@
                 <w:color w:val="000000"/>
               </w:rPr>
             </w:pPr>
+            <w:proofErr w:type="spellStart"/>
             <w:r>
               <w:rPr>
                 <w:rFonts w:ascii="Calibri" w:eastAsia="Times New Roman" w:hAnsi="Calibri" w:cs="Calibri"/>
@@ -2483,6 +3425,7 @@
               </w:rPr>
               <w:t>Количество</w:t>
             </w:r>
+            <w:proofErr w:type="spellEnd"/>
           </w:p>
         </w:tc>
       </w:tr>
@@ -3033,7 +3976,27 @@
                 <w:sz w:val="24"/>
                 <w:szCs w:val="24"/>
               </w:rPr>
-              <w:t>«Читатели»</w:t>
+              <w:t>«</w:t>
+            </w:r>
+            <w:proofErr w:type="spellStart"/>
+            <w:r>
+              <w:rPr>
+                <w:rFonts w:ascii="Calibri" w:eastAsia="Times New Roman" w:hAnsi="Calibri" w:cs="Calibri"/>
+                <w:color w:val="000000"/>
+                <w:sz w:val="24"/>
+                <w:szCs w:val="24"/>
+              </w:rPr>
+              <w:t>Читатели</w:t>
+            </w:r>
+            <w:proofErr w:type="spellEnd"/>
+            <w:r>
+              <w:rPr>
+                <w:rFonts w:ascii="Calibri" w:eastAsia="Times New Roman" w:hAnsi="Calibri" w:cs="Calibri"/>
+                <w:color w:val="000000"/>
+                <w:sz w:val="24"/>
+                <w:szCs w:val="24"/>
+              </w:rPr>
+              <w:t>»</w:t>
             </w:r>
           </w:p>
         </w:tc>
@@ -3140,6 +4103,7 @@
                 <w:color w:val="000000"/>
               </w:rPr>
             </w:pPr>
+            <w:proofErr w:type="spellStart"/>
             <w:r>
               <w:rPr>
                 <w:rFonts w:ascii="Calibri" w:eastAsia="Times New Roman" w:hAnsi="Calibri" w:cs="Calibri"/>
@@ -3147,6 +4111,7 @@
               </w:rPr>
               <w:t>Чит_билет</w:t>
             </w:r>
+            <w:proofErr w:type="spellEnd"/>
           </w:p>
         </w:tc>
         <w:tc>
@@ -3202,6 +4167,7 @@
                 <w:color w:val="000000"/>
               </w:rPr>
             </w:pPr>
+            <w:proofErr w:type="spellStart"/>
             <w:r>
               <w:rPr>
                 <w:rFonts w:ascii="Calibri" w:eastAsia="Times New Roman" w:hAnsi="Calibri" w:cs="Calibri"/>
@@ -3209,6 +4175,7 @@
               </w:rPr>
               <w:t>Адрес</w:t>
             </w:r>
+            <w:proofErr w:type="spellEnd"/>
           </w:p>
         </w:tc>
         <w:tc>
@@ -3233,6 +4200,7 @@
                 <w:color w:val="000000"/>
               </w:rPr>
             </w:pPr>
+            <w:proofErr w:type="spellStart"/>
             <w:r>
               <w:rPr>
                 <w:rFonts w:ascii="Calibri" w:eastAsia="Times New Roman" w:hAnsi="Calibri" w:cs="Calibri"/>
@@ -3240,6 +4208,7 @@
               </w:rPr>
               <w:t>Телефон</w:t>
             </w:r>
+            <w:proofErr w:type="spellEnd"/>
           </w:p>
         </w:tc>
       </w:tr>
@@ -3689,7 +4658,27 @@
                 <w:sz w:val="24"/>
                 <w:szCs w:val="24"/>
               </w:rPr>
-              <w:t>«Выдачи»</w:t>
+              <w:t>«</w:t>
+            </w:r>
+            <w:proofErr w:type="spellStart"/>
+            <w:r>
+              <w:rPr>
+                <w:rFonts w:ascii="Calibri" w:eastAsia="Times New Roman" w:hAnsi="Calibri" w:cs="Calibri"/>
+                <w:color w:val="000000"/>
+                <w:sz w:val="24"/>
+                <w:szCs w:val="24"/>
+              </w:rPr>
+              <w:t>Выдачи</w:t>
+            </w:r>
+            <w:proofErr w:type="spellEnd"/>
+            <w:r>
+              <w:rPr>
+                <w:rFonts w:ascii="Calibri" w:eastAsia="Times New Roman" w:hAnsi="Calibri" w:cs="Calibri"/>
+                <w:color w:val="000000"/>
+                <w:sz w:val="24"/>
+                <w:szCs w:val="24"/>
+              </w:rPr>
+              <w:t>»</w:t>
             </w:r>
           </w:p>
         </w:tc>
@@ -3821,6 +4810,7 @@
                 <w:color w:val="000000"/>
               </w:rPr>
             </w:pPr>
+            <w:proofErr w:type="spellStart"/>
             <w:r>
               <w:rPr>
                 <w:rFonts w:ascii="Calibri" w:eastAsia="Times New Roman" w:hAnsi="Calibri" w:cs="Calibri"/>
@@ -3828,6 +4818,7 @@
               </w:rPr>
               <w:t>Код_выдачи</w:t>
             </w:r>
+            <w:proofErr w:type="spellEnd"/>
           </w:p>
         </w:tc>
         <w:tc>
@@ -3852,6 +4843,7 @@
                 <w:color w:val="000000"/>
               </w:rPr>
             </w:pPr>
+            <w:proofErr w:type="spellStart"/>
             <w:r>
               <w:rPr>
                 <w:rFonts w:ascii="Calibri" w:eastAsia="Times New Roman" w:hAnsi="Calibri" w:cs="Calibri"/>
@@ -3859,6 +4851,7 @@
               </w:rPr>
               <w:t>Код_книги</w:t>
             </w:r>
+            <w:proofErr w:type="spellEnd"/>
           </w:p>
         </w:tc>
         <w:tc>
@@ -3883,6 +4876,7 @@
                 <w:color w:val="000000"/>
               </w:rPr>
             </w:pPr>
+            <w:proofErr w:type="spellStart"/>
             <w:r>
               <w:rPr>
                 <w:rFonts w:ascii="Calibri" w:eastAsia="Times New Roman" w:hAnsi="Calibri" w:cs="Calibri"/>
@@ -3890,6 +4884,7 @@
               </w:rPr>
               <w:t>Дата_выдачи</w:t>
             </w:r>
+            <w:proofErr w:type="spellEnd"/>
           </w:p>
         </w:tc>
         <w:tc>
@@ -3914,6 +4909,7 @@
                 <w:color w:val="000000"/>
               </w:rPr>
             </w:pPr>
+            <w:proofErr w:type="spellStart"/>
             <w:r>
               <w:rPr>
                 <w:rFonts w:ascii="Calibri" w:eastAsia="Times New Roman" w:hAnsi="Calibri" w:cs="Calibri"/>
@@ -3921,6 +4917,7 @@
               </w:rPr>
               <w:t>Дата_сдачи</w:t>
             </w:r>
+            <w:proofErr w:type="spellEnd"/>
           </w:p>
         </w:tc>
         <w:tc>
@@ -3945,6 +4942,7 @@
                 <w:color w:val="000000"/>
               </w:rPr>
             </w:pPr>
+            <w:proofErr w:type="spellStart"/>
             <w:r>
               <w:rPr>
                 <w:rFonts w:ascii="Calibri" w:eastAsia="Times New Roman" w:hAnsi="Calibri" w:cs="Calibri"/>
@@ -3952,6 +4950,7 @@
               </w:rPr>
               <w:t>Чит_билет</w:t>
             </w:r>
+            <w:proofErr w:type="spellEnd"/>
           </w:p>
         </w:tc>
       </w:tr>
@@ -3987,6 +4986,7 @@
                 <w:rFonts w:ascii="Calibri" w:eastAsia="Times New Roman" w:hAnsi="Calibri" w:cs="Calibri"/>
                 <w:color w:val="000000"/>
               </w:rPr>
+              <w:lastRenderedPageBreak/>
               <w:t>1</w:t>
             </w:r>
           </w:p>
@@ -4470,7 +5470,21 @@
         <w:rPr>
           <w:lang w:val="ru-RU"/>
         </w:rPr>
-        <w:t xml:space="preserve">Задача: найти фио того, кто брал книгу </w:t>
+        <w:t xml:space="preserve">Задача: найти </w:t>
+      </w:r>
+      <w:proofErr w:type="spellStart"/>
+      <w:r>
+        <w:rPr>
+          <w:lang w:val="ru-RU"/>
+        </w:rPr>
+        <w:t>фио</w:t>
+      </w:r>
+      <w:proofErr w:type="spellEnd"/>
+      <w:r>
+        <w:rPr>
+          <w:lang w:val="ru-RU"/>
+        </w:rPr>
+        <w:t xml:space="preserve"> того, кто брал книгу </w:t>
       </w:r>
       <w:r>
         <w:rPr>
@@ -4528,6 +5542,8 @@
         </w:rPr>
         <w:t>06.02.2023</w:t>
       </w:r>
+      <w:bookmarkStart w:id="0" w:name="_GoBack"/>
+      <w:bookmarkEnd w:id="0"/>
     </w:p>
     <w:sectPr>
       <w:pgSz w:w="12240" w:h="15840"/>
@@ -4537,6 +5553,103 @@
     </w:sectPr>
   </w:body>
 </w:document>
+</file>
+
+<file path=word/numbering.xml><?xml version="1.0" encoding="utf-8"?>
+<w:numbering xmlns:wpc="http://schemas.microsoft.com/office/word/2010/wordprocessingCanvas" xmlns:cx="http://schemas.microsoft.com/office/drawing/2014/chartex" xmlns:cx1="http://schemas.microsoft.com/office/drawing/2015/9/8/chartex" xmlns:mc="http://schemas.openxmlformats.org/markup-compatibility/2006" xmlns:o="urn:schemas-microsoft-com:office:office" xmlns:r="http://schemas.openxmlformats.org/officeDocument/2006/relationships" xmlns:m="http://schemas.openxmlformats.org/officeDocument/2006/math" xmlns:v="urn:schemas-microsoft-com:vml" xmlns:wp14="http://schemas.microsoft.com/office/word/2010/wordprocessingDrawing" xmlns:wp="http://schemas.openxmlformats.org/drawingml/2006/wordprocessingDrawing" xmlns:w10="urn:schemas-microsoft-com:office:word" xmlns:w="http://schemas.openxmlformats.org/wordprocessingml/2006/main" xmlns:w14="http://schemas.microsoft.com/office/word/2010/wordml" xmlns:w15="http://schemas.microsoft.com/office/word/2012/wordml" xmlns:w16se="http://schemas.microsoft.com/office/word/2015/wordml/symex" xmlns:wpg="http://schemas.microsoft.com/office/word/2010/wordprocessingGroup" xmlns:wpi="http://schemas.microsoft.com/office/word/2010/wordprocessingInk" xmlns:wne="http://schemas.microsoft.com/office/word/2006/wordml" xmlns:wps="http://schemas.microsoft.com/office/word/2010/wordprocessingShape" mc:Ignorable="w14 w15 w16se wp14">
+  <w:abstractNum w:abstractNumId="0" w15:restartNumberingAfterBreak="0">
+    <w:nsid w:val="49837B9B"/>
+    <w:multiLevelType w:val="hybridMultilevel"/>
+    <w:tmpl w:val="0F28C568"/>
+    <w:lvl w:ilvl="0" w:tplc="0409000F">
+      <w:start w:val="1"/>
+      <w:numFmt w:val="decimal"/>
+      <w:lvlText w:val="%1."/>
+      <w:lvlJc w:val="left"/>
+      <w:pPr>
+        <w:ind w:left="720" w:hanging="360"/>
+      </w:pPr>
+      <w:rPr>
+        <w:rFonts w:hint="default"/>
+      </w:rPr>
+    </w:lvl>
+    <w:lvl w:ilvl="1" w:tplc="04090019" w:tentative="1">
+      <w:start w:val="1"/>
+      <w:numFmt w:val="lowerLetter"/>
+      <w:lvlText w:val="%2."/>
+      <w:lvlJc w:val="left"/>
+      <w:pPr>
+        <w:ind w:left="1440" w:hanging="360"/>
+      </w:pPr>
+    </w:lvl>
+    <w:lvl w:ilvl="2" w:tplc="0409001B" w:tentative="1">
+      <w:start w:val="1"/>
+      <w:numFmt w:val="lowerRoman"/>
+      <w:lvlText w:val="%3."/>
+      <w:lvlJc w:val="right"/>
+      <w:pPr>
+        <w:ind w:left="2160" w:hanging="180"/>
+      </w:pPr>
+    </w:lvl>
+    <w:lvl w:ilvl="3" w:tplc="0409000F" w:tentative="1">
+      <w:start w:val="1"/>
+      <w:numFmt w:val="decimal"/>
+      <w:lvlText w:val="%4."/>
+      <w:lvlJc w:val="left"/>
+      <w:pPr>
+        <w:ind w:left="2880" w:hanging="360"/>
+      </w:pPr>
+    </w:lvl>
+    <w:lvl w:ilvl="4" w:tplc="04090019" w:tentative="1">
+      <w:start w:val="1"/>
+      <w:numFmt w:val="lowerLetter"/>
+      <w:lvlText w:val="%5."/>
+      <w:lvlJc w:val="left"/>
+      <w:pPr>
+        <w:ind w:left="3600" w:hanging="360"/>
+      </w:pPr>
+    </w:lvl>
+    <w:lvl w:ilvl="5" w:tplc="0409001B" w:tentative="1">
+      <w:start w:val="1"/>
+      <w:numFmt w:val="lowerRoman"/>
+      <w:lvlText w:val="%6."/>
+      <w:lvlJc w:val="right"/>
+      <w:pPr>
+        <w:ind w:left="4320" w:hanging="180"/>
+      </w:pPr>
+    </w:lvl>
+    <w:lvl w:ilvl="6" w:tplc="0409000F" w:tentative="1">
+      <w:start w:val="1"/>
+      <w:numFmt w:val="decimal"/>
+      <w:lvlText w:val="%7."/>
+      <w:lvlJc w:val="left"/>
+      <w:pPr>
+        <w:ind w:left="5040" w:hanging="360"/>
+      </w:pPr>
+    </w:lvl>
+    <w:lvl w:ilvl="7" w:tplc="04090019" w:tentative="1">
+      <w:start w:val="1"/>
+      <w:numFmt w:val="lowerLetter"/>
+      <w:lvlText w:val="%8."/>
+      <w:lvlJc w:val="left"/>
+      <w:pPr>
+        <w:ind w:left="5760" w:hanging="360"/>
+      </w:pPr>
+    </w:lvl>
+    <w:lvl w:ilvl="8" w:tplc="0409001B" w:tentative="1">
+      <w:start w:val="1"/>
+      <w:numFmt w:val="lowerRoman"/>
+      <w:lvlText w:val="%9."/>
+      <w:lvlJc w:val="right"/>
+      <w:pPr>
+        <w:ind w:left="6480" w:hanging="180"/>
+      </w:pPr>
+    </w:lvl>
+  </w:abstractNum>
+  <w:num w:numId="1">
+    <w:abstractNumId w:val="0"/>
+  </w:num>
+</w:numbering>
 </file>
 
 <file path=word/styles.xml><?xml version="1.0" encoding="utf-8"?>
@@ -4960,6 +6073,17 @@
     <w:semiHidden/>
     <w:unhideWhenUsed/>
   </w:style>
+  <w:style w:type="paragraph" w:styleId="a3">
+    <w:name w:val="List Paragraph"/>
+    <w:basedOn w:val="a"/>
+    <w:uiPriority w:val="34"/>
+    <w:qFormat/>
+    <w:rsid w:val="004A781B"/>
+    <w:pPr>
+      <w:ind w:left="720"/>
+      <w:contextualSpacing/>
+    </w:pPr>
+  </w:style>
 </w:styles>
 </file>
 
